--- a/Progress Report.docx
+++ b/Progress Report.docx
@@ -44,7 +44,7 @@
           <w:szCs w:val="28"/>
           <w:rtl w:val="0"/>
         </w:rPr>
-        <w:t xml:space="preserve">Increment 1</w:t>
+        <w:t xml:space="preserve">Increment 2</w:t>
       </w:r>
     </w:p>
     <w:p>
@@ -269,29 +269,34 @@
       <w:pPr>
         <w:ind w:left="0" w:firstLine="0"/>
         <w:rPr>
-          <w:sz w:val="24"/>
-          <w:szCs w:val="24"/>
-        </w:rPr>
-      </w:pPr>
-      <w:r>
-        <w:rPr>
-          <w:sz w:val="24"/>
-          <w:szCs w:val="24"/>
-          <w:rtl w:val="0"/>
-        </w:rPr>
-        <w:t xml:space="preserve">Start Screen and Options menu with graphics, audio, and keybinds. Player Movement, Tile Map for making levels, Refactored player movement to use Unity’s new input system to allow for dynamic key rebinds. Test level and pause screen. Also obtained a basic understanding of Unity.</w:t>
-      </w:r>
-    </w:p>
-    <w:p>
-      <w:pPr>
-        <w:ind w:left="0" w:firstLine="0"/>
-        <w:rPr>
           <w:sz w:val="26"/>
           <w:szCs w:val="26"/>
         </w:rPr>
       </w:pPr>
       <w:r>
         <w:rPr>
+          <w:sz w:val="24"/>
+          <w:szCs w:val="24"/>
+          <w:rtl w:val="0"/>
+        </w:rPr>
+        <w:t xml:space="preserve">Fixed an issue where the player sticks to walls as he fell in pits, added camera movement from one sub-level to another, with a constant camera transition. Made a more realistic level in Celeste. Improved the climb code. Added save and load implementation into the game.</w:t>
+      </w:r>
+      <w:r>
+        <w:rPr>
+          <w:rtl w:val="0"/>
+        </w:rPr>
+      </w:r>
+    </w:p>
+    <w:p>
+      <w:pPr>
+        <w:ind w:left="0" w:firstLine="0"/>
+        <w:rPr>
+          <w:sz w:val="26"/>
+          <w:szCs w:val="26"/>
+        </w:rPr>
+      </w:pPr>
+      <w:r>
+        <w:rPr>
           <w:rtl w:val="0"/>
         </w:rPr>
       </w:r>
@@ -301,6 +306,167 @@
         <w:spacing w:after="0" w:lineRule="auto"/>
         <w:ind w:right="-13760"/>
         <w:rPr>
+          <w:sz w:val="28"/>
+          <w:szCs w:val="28"/>
+        </w:rPr>
+      </w:pPr>
+      <w:r>
+        <w:rPr>
+          <w:sz w:val="28"/>
+          <w:szCs w:val="28"/>
+          <w:rtl w:val="0"/>
+        </w:rPr>
+        <w:t xml:space="preserve">Challenges, changes in the plan and scope of the project and things that went wrong </w:t>
+      </w:r>
+    </w:p>
+    <w:p>
+      <w:pPr>
+        <w:spacing w:after="0" w:lineRule="auto"/>
+        <w:ind w:right="-13760"/>
+        <w:rPr>
+          <w:sz w:val="28"/>
+          <w:szCs w:val="28"/>
+        </w:rPr>
+      </w:pPr>
+      <w:r>
+        <w:rPr>
+          <w:sz w:val="28"/>
+          <w:szCs w:val="28"/>
+          <w:rtl w:val="0"/>
+        </w:rPr>
+        <w:t xml:space="preserve">during this increment:</w:t>
+      </w:r>
+    </w:p>
+    <w:p>
+      <w:pPr>
+        <w:spacing w:after="0" w:lineRule="auto"/>
+        <w:ind w:right="-13760"/>
+        <w:rPr>
+          <w:sz w:val="24"/>
+          <w:szCs w:val="24"/>
+        </w:rPr>
+      </w:pPr>
+      <w:r>
+        <w:rPr>
+          <w:sz w:val="24"/>
+          <w:szCs w:val="24"/>
+          <w:rtl w:val="0"/>
+        </w:rPr>
+        <w:t xml:space="preserve">The player climbing code is super glitchy with the player only being to climb about 50% of the time.</w:t>
+      </w:r>
+    </w:p>
+    <w:p>
+      <w:pPr>
+        <w:spacing w:after="0" w:lineRule="auto"/>
+        <w:ind w:right="-13760"/>
+        <w:rPr>
+          <w:sz w:val="24"/>
+          <w:szCs w:val="24"/>
+        </w:rPr>
+      </w:pPr>
+      <w:r>
+        <w:rPr>
+          <w:sz w:val="24"/>
+          <w:szCs w:val="24"/>
+          <w:rtl w:val="0"/>
+        </w:rPr>
+        <w:t xml:space="preserve">Also moving forward and climbing was nearly impossible as the player can not do both at the same</w:t>
+      </w:r>
+    </w:p>
+    <w:p>
+      <w:pPr>
+        <w:spacing w:after="0" w:lineRule="auto"/>
+        <w:ind w:right="-13760"/>
+        <w:rPr>
+          <w:sz w:val="24"/>
+          <w:szCs w:val="24"/>
+        </w:rPr>
+      </w:pPr>
+      <w:r>
+        <w:rPr>
+          <w:sz w:val="24"/>
+          <w:szCs w:val="24"/>
+          <w:rtl w:val="0"/>
+        </w:rPr>
+        <w:t xml:space="preserve">time. </w:t>
+      </w:r>
+    </w:p>
+    <w:p>
+      <w:pPr>
+        <w:spacing w:after="0" w:lineRule="auto"/>
+        <w:ind w:right="-13760"/>
+        <w:rPr>
+          <w:sz w:val="24"/>
+          <w:szCs w:val="24"/>
+        </w:rPr>
+      </w:pPr>
+      <w:r>
+        <w:rPr>
+          <w:sz w:val="24"/>
+          <w:szCs w:val="24"/>
+          <w:rtl w:val="0"/>
+        </w:rPr>
+        <w:t xml:space="preserve">Keeping the project organized for more streamlined development has still been a </w:t>
+      </w:r>
+    </w:p>
+    <w:p>
+      <w:pPr>
+        <w:spacing w:after="0" w:lineRule="auto"/>
+        <w:ind w:right="-13760"/>
+        <w:rPr>
+          <w:sz w:val="24"/>
+          <w:szCs w:val="24"/>
+        </w:rPr>
+      </w:pPr>
+      <w:r>
+        <w:rPr>
+          <w:sz w:val="24"/>
+          <w:szCs w:val="24"/>
+          <w:rtl w:val="0"/>
+        </w:rPr>
+        <w:t xml:space="preserve">Challenge because nobody has designed a game before.</w:t>
+      </w:r>
+    </w:p>
+    <w:p>
+      <w:pPr>
+        <w:spacing w:after="0" w:lineRule="auto"/>
+        <w:ind w:right="-13760"/>
+        <w:rPr>
+          <w:sz w:val="24"/>
+          <w:szCs w:val="24"/>
+        </w:rPr>
+      </w:pPr>
+      <w:r>
+        <w:rPr>
+          <w:sz w:val="24"/>
+          <w:szCs w:val="24"/>
+          <w:rtl w:val="0"/>
+        </w:rPr>
+        <w:t xml:space="preserve">We still haven’t figured out github yet so we have not been cohesive with our code</w:t>
+      </w:r>
+    </w:p>
+    <w:p>
+      <w:pPr>
+        <w:spacing w:after="0" w:lineRule="auto"/>
+        <w:ind w:right="-13760"/>
+        <w:rPr>
+          <w:sz w:val="24"/>
+          <w:szCs w:val="24"/>
+        </w:rPr>
+      </w:pPr>
+      <w:r>
+        <w:rPr>
+          <w:sz w:val="24"/>
+          <w:szCs w:val="24"/>
+          <w:rtl w:val="0"/>
+        </w:rPr>
+        <w:t xml:space="preserve">Development because reasons. </w:t>
+      </w:r>
+    </w:p>
+    <w:p>
+      <w:pPr>
+        <w:ind w:left="0" w:firstLine="0"/>
+        <w:rPr>
           <w:sz w:val="26"/>
           <w:szCs w:val="26"/>
         </w:rPr>
@@ -326,190 +492,6 @@
           <w:szCs w:val="28"/>
           <w:rtl w:val="0"/>
         </w:rPr>
-        <w:t xml:space="preserve">Challenges, changes in the plan and scope of the project and things that went wrong </w:t>
-      </w:r>
-    </w:p>
-    <w:p>
-      <w:pPr>
-        <w:spacing w:after="0" w:lineRule="auto"/>
-        <w:ind w:right="-13760"/>
-        <w:rPr>
-          <w:sz w:val="28"/>
-          <w:szCs w:val="28"/>
-        </w:rPr>
-      </w:pPr>
-      <w:r>
-        <w:rPr>
-          <w:sz w:val="28"/>
-          <w:szCs w:val="28"/>
-          <w:rtl w:val="0"/>
-        </w:rPr>
-        <w:t xml:space="preserve">during this increment:</w:t>
-      </w:r>
-    </w:p>
-    <w:p>
-      <w:pPr>
-        <w:spacing w:after="0" w:lineRule="auto"/>
-        <w:ind w:right="-13760"/>
-        <w:rPr>
-          <w:sz w:val="24"/>
-          <w:szCs w:val="24"/>
-        </w:rPr>
-      </w:pPr>
-      <w:r>
-        <w:rPr>
-          <w:sz w:val="24"/>
-          <w:szCs w:val="24"/>
-          <w:rtl w:val="0"/>
-        </w:rPr>
-        <w:t xml:space="preserve">Using the new input system has been a challenge because while it allows for greater</w:t>
-      </w:r>
-    </w:p>
-    <w:p>
-      <w:pPr>
-        <w:spacing w:after="0" w:lineRule="auto"/>
-        <w:ind w:right="-13760"/>
-        <w:rPr>
-          <w:sz w:val="24"/>
-          <w:szCs w:val="24"/>
-        </w:rPr>
-      </w:pPr>
-      <w:r>
-        <w:rPr>
-          <w:sz w:val="24"/>
-          <w:szCs w:val="24"/>
-          <w:rtl w:val="0"/>
-        </w:rPr>
-        <w:t xml:space="preserve">Precision input control, it is very confusing to use. </w:t>
-      </w:r>
-    </w:p>
-    <w:p>
-      <w:pPr>
-        <w:spacing w:after="0" w:lineRule="auto"/>
-        <w:ind w:right="-13760"/>
-        <w:rPr>
-          <w:sz w:val="24"/>
-          <w:szCs w:val="24"/>
-        </w:rPr>
-      </w:pPr>
-      <w:r>
-        <w:rPr>
-          <w:sz w:val="24"/>
-          <w:szCs w:val="24"/>
-          <w:rtl w:val="0"/>
-        </w:rPr>
-        <w:t xml:space="preserve">Keeping the project organized for more streamlined development has also been a </w:t>
-      </w:r>
-    </w:p>
-    <w:p>
-      <w:pPr>
-        <w:spacing w:after="0" w:lineRule="auto"/>
-        <w:ind w:right="-13760"/>
-        <w:rPr>
-          <w:sz w:val="24"/>
-          <w:szCs w:val="24"/>
-        </w:rPr>
-      </w:pPr>
-      <w:r>
-        <w:rPr>
-          <w:sz w:val="24"/>
-          <w:szCs w:val="24"/>
-          <w:rtl w:val="0"/>
-        </w:rPr>
-        <w:t xml:space="preserve">Challenge because nobody has designed a game before.</w:t>
-      </w:r>
-    </w:p>
-    <w:p>
-      <w:pPr>
-        <w:spacing w:after="0" w:lineRule="auto"/>
-        <w:ind w:right="-13760"/>
-        <w:rPr>
-          <w:sz w:val="24"/>
-          <w:szCs w:val="24"/>
-        </w:rPr>
-      </w:pPr>
-      <w:r>
-        <w:rPr>
-          <w:sz w:val="24"/>
-          <w:szCs w:val="24"/>
-          <w:rtl w:val="0"/>
-        </w:rPr>
-        <w:t xml:space="preserve">We still haven’t figured out github so we have not been cohesive with our code</w:t>
-      </w:r>
-    </w:p>
-    <w:p>
-      <w:pPr>
-        <w:spacing w:after="0" w:lineRule="auto"/>
-        <w:ind w:right="-13760"/>
-        <w:rPr>
-          <w:sz w:val="24"/>
-          <w:szCs w:val="24"/>
-        </w:rPr>
-      </w:pPr>
-      <w:r>
-        <w:rPr>
-          <w:sz w:val="24"/>
-          <w:szCs w:val="24"/>
-          <w:rtl w:val="0"/>
-        </w:rPr>
-        <w:t xml:space="preserve">Development because reasons. </w:t>
-      </w:r>
-    </w:p>
-    <w:p>
-      <w:pPr>
-        <w:rPr>
-          <w:sz w:val="24"/>
-          <w:szCs w:val="24"/>
-        </w:rPr>
-      </w:pPr>
-      <w:r>
-        <w:rPr>
-          <w:rtl w:val="0"/>
-        </w:rPr>
-      </w:r>
-    </w:p>
-    <w:p>
-      <w:pPr>
-        <w:rPr>
-          <w:sz w:val="26"/>
-          <w:szCs w:val="26"/>
-        </w:rPr>
-      </w:pPr>
-      <w:r>
-        <w:rPr>
-          <w:rtl w:val="0"/>
-        </w:rPr>
-      </w:r>
-    </w:p>
-    <w:p>
-      <w:pPr>
-        <w:ind w:left="0" w:firstLine="0"/>
-        <w:rPr>
-          <w:sz w:val="26"/>
-          <w:szCs w:val="26"/>
-        </w:rPr>
-      </w:pPr>
-      <w:r>
-        <w:rPr>
-          <w:rtl w:val="0"/>
-        </w:rPr>
-      </w:r>
-    </w:p>
-    <w:p>
-      <w:pPr>
-        <w:spacing w:after="0" w:lineRule="auto"/>
-        <w:ind w:right="-13760"/>
-        <w:rPr>
-          <w:sz w:val="28"/>
-          <w:szCs w:val="28"/>
-        </w:rPr>
-      </w:pPr>
-      <w:r>
-        <w:rPr>
-          <w:sz w:val="28"/>
-          <w:szCs w:val="28"/>
-          <w:rtl w:val="0"/>
-        </w:rPr>
         <w:t xml:space="preserve">Team Member Contribution for this increment</w:t>
       </w:r>
     </w:p>
@@ -526,55 +508,55 @@
           <w:szCs w:val="24"/>
           <w:rtl w:val="0"/>
         </w:rPr>
-        <w:t xml:space="preserve">Ian-Start Screen UI and implementation code. Options Menu along with the code that implements the options, Player code and new Input System. Pause Screen UI and implementation code</w:t>
-      </w:r>
-    </w:p>
-    <w:p>
-      <w:pPr>
-        <w:rPr>
-          <w:sz w:val="24"/>
-          <w:szCs w:val="24"/>
-        </w:rPr>
-      </w:pPr>
-      <w:r>
-        <w:rPr>
-          <w:sz w:val="24"/>
-          <w:szCs w:val="24"/>
-          <w:rtl w:val="0"/>
-        </w:rPr>
-        <w:t xml:space="preserve">Tony-Added snow particle system in the main menu along with accompanying code, button animations, player name animations, player movement code, death animation, death by falling code, death by trap code, level prototype, tile palette, added character direction turning. </w:t>
-      </w:r>
-    </w:p>
-    <w:p>
-      <w:pPr>
-        <w:rPr>
-          <w:sz w:val="24"/>
-          <w:szCs w:val="24"/>
-        </w:rPr>
-      </w:pPr>
-      <w:r>
-        <w:rPr>
-          <w:sz w:val="24"/>
-          <w:szCs w:val="24"/>
-          <w:rtl w:val="0"/>
-        </w:rPr>
-        <w:t xml:space="preserve">Chris-Save System Prototype, Contributed to refactoring Player code, Level prototype</w:t>
-      </w:r>
-    </w:p>
-    <w:p>
-      <w:pPr>
-        <w:rPr>
-          <w:sz w:val="24"/>
-          <w:szCs w:val="24"/>
-        </w:rPr>
-      </w:pPr>
-      <w:r>
-        <w:rPr>
-          <w:sz w:val="24"/>
-          <w:szCs w:val="24"/>
-          <w:rtl w:val="0"/>
-        </w:rPr>
-        <w:t xml:space="preserve">Ardonniss- Researching audio implementation and accompanying code.</w:t>
+        <w:t xml:space="preserve">Ian- Audio options screen ui as well as the code to update the ui when the player slides the bar. Minor code changes to the pause menu and player input system.</w:t>
+      </w:r>
+    </w:p>
+    <w:p>
+      <w:pPr>
+        <w:rPr>
+          <w:sz w:val="24"/>
+          <w:szCs w:val="24"/>
+        </w:rPr>
+      </w:pPr>
+      <w:r>
+        <w:rPr>
+          <w:sz w:val="24"/>
+          <w:szCs w:val="24"/>
+          <w:rtl w:val="0"/>
+        </w:rPr>
+        <w:t xml:space="preserve">Tony- previous level code, level design, tile palette with trap png as the actual trap, save and load feature implemented, helped Chris with the camera movement, fixed an animation bug in the buttons.</w:t>
+      </w:r>
+    </w:p>
+    <w:p>
+      <w:pPr>
+        <w:rPr>
+          <w:sz w:val="24"/>
+          <w:szCs w:val="24"/>
+        </w:rPr>
+      </w:pPr>
+      <w:r>
+        <w:rPr>
+          <w:sz w:val="24"/>
+          <w:szCs w:val="24"/>
+          <w:rtl w:val="0"/>
+        </w:rPr>
+        <w:t xml:space="preserve">Chris- Climb code, helped Tony with the level design, added camera sub-level movement with the accompanying code</w:t>
+      </w:r>
+    </w:p>
+    <w:p>
+      <w:pPr>
+        <w:rPr>
+          <w:sz w:val="24"/>
+          <w:szCs w:val="24"/>
+        </w:rPr>
+      </w:pPr>
+      <w:r>
+        <w:rPr>
+          <w:sz w:val="24"/>
+          <w:szCs w:val="24"/>
+          <w:rtl w:val="0"/>
+        </w:rPr>
+        <w:t xml:space="preserve">Ardonniss- Worked on dash, improved the climb code, added controller keybinds. </w:t>
       </w:r>
     </w:p>
     <w:p>
@@ -624,8 +606,8 @@
       <w:pPr>
         <w:ind w:left="0" w:firstLine="0"/>
         <w:rPr>
-          <w:sz w:val="28"/>
-          <w:szCs w:val="28"/>
+          <w:sz w:val="25"/>
+          <w:szCs w:val="25"/>
         </w:rPr>
       </w:pPr>
       <w:r>
@@ -636,141 +618,126 @@
         </w:rPr>
         <w:t xml:space="preserve">Plans for the next increment</w:t>
       </w:r>
-    </w:p>
-    <w:p>
-      <w:pPr>
-        <w:ind w:left="0" w:firstLine="0"/>
-        <w:rPr>
-          <w:sz w:val="25"/>
-          <w:szCs w:val="25"/>
-        </w:rPr>
-      </w:pPr>
-      <w:r>
-        <w:rPr>
-          <w:sz w:val="25"/>
-          <w:szCs w:val="25"/>
-          <w:rtl w:val="0"/>
-        </w:rPr>
-        <w:t xml:space="preserve">Start making a variety of levels so we can start implementing the save and load features in the game. </w:t>
-      </w:r>
-    </w:p>
-    <w:p>
-      <w:pPr>
-        <w:ind w:left="0" w:firstLine="0"/>
-        <w:rPr>
-          <w:sz w:val="25"/>
-          <w:szCs w:val="25"/>
-        </w:rPr>
-      </w:pPr>
-      <w:r>
-        <w:rPr>
-          <w:sz w:val="25"/>
-          <w:szCs w:val="25"/>
-          <w:rtl w:val="0"/>
-        </w:rPr>
-        <w:t xml:space="preserve">Continue working on the animation in the game such as camera shakes, transitions from one level to the next,etc.</w:t>
-      </w:r>
-    </w:p>
-    <w:p>
-      <w:pPr>
-        <w:ind w:left="0" w:firstLine="0"/>
-        <w:rPr>
-          <w:sz w:val="25"/>
-          <w:szCs w:val="25"/>
-        </w:rPr>
-      </w:pPr>
-      <w:r>
-        <w:rPr>
-          <w:sz w:val="25"/>
-          <w:szCs w:val="25"/>
-          <w:rtl w:val="0"/>
-        </w:rPr>
-        <w:t xml:space="preserve">Improve player movement code</w:t>
-      </w:r>
-    </w:p>
-    <w:p>
-      <w:pPr>
-        <w:ind w:left="0" w:firstLine="0"/>
-        <w:rPr>
-          <w:sz w:val="25"/>
-          <w:szCs w:val="25"/>
-        </w:rPr>
-      </w:pPr>
-      <w:r>
-        <w:rPr>
-          <w:sz w:val="25"/>
-          <w:szCs w:val="25"/>
-          <w:rtl w:val="0"/>
-        </w:rPr>
-        <w:t xml:space="preserve">Adding save and load</w:t>
-      </w:r>
-    </w:p>
-    <w:p>
-      <w:pPr>
-        <w:ind w:left="0" w:firstLine="0"/>
-        <w:rPr>
-          <w:sz w:val="25"/>
-          <w:szCs w:val="25"/>
-        </w:rPr>
-      </w:pPr>
-      <w:r>
-        <w:rPr>
-          <w:sz w:val="25"/>
-          <w:szCs w:val="25"/>
-          <w:rtl w:val="0"/>
-        </w:rPr>
-        <w:t xml:space="preserve">Improving trap code for spikes</w:t>
-      </w:r>
-    </w:p>
-    <w:p>
-      <w:pPr>
-        <w:ind w:left="0" w:firstLine="0"/>
-        <w:rPr>
-          <w:sz w:val="25"/>
-          <w:szCs w:val="25"/>
-        </w:rPr>
-      </w:pPr>
-      <w:r>
-        <w:rPr>
-          <w:sz w:val="25"/>
-          <w:szCs w:val="25"/>
-          <w:rtl w:val="0"/>
-        </w:rPr>
-        <w:t xml:space="preserve">Strategize how to keep track of statistics like deaths and time played</w:t>
-      </w:r>
-    </w:p>
-    <w:p>
-      <w:pPr>
-        <w:ind w:left="0" w:firstLine="0"/>
-        <w:rPr>
-          <w:sz w:val="25"/>
-          <w:szCs w:val="25"/>
-        </w:rPr>
-      </w:pPr>
-      <w:r>
-        <w:rPr>
-          <w:sz w:val="25"/>
-          <w:szCs w:val="25"/>
-          <w:rtl w:val="0"/>
-        </w:rPr>
-        <w:t xml:space="preserve">Add stamina to the player</w:t>
-      </w:r>
-    </w:p>
-    <w:p>
-      <w:pPr>
-        <w:ind w:left="0" w:firstLine="0"/>
-        <w:rPr>
-          <w:sz w:val="25"/>
-          <w:szCs w:val="25"/>
-        </w:rPr>
-      </w:pPr>
-      <w:r>
-        <w:rPr>
-          <w:sz w:val="25"/>
-          <w:szCs w:val="25"/>
-          <w:rtl w:val="0"/>
-        </w:rPr>
-        <w:t xml:space="preserve">Improve Jump code and add climb and dash to the player</w:t>
+      <w:r>
+        <w:rPr>
+          <w:rtl w:val="0"/>
+        </w:rPr>
+      </w:r>
+    </w:p>
+    <w:p>
+      <w:pPr>
+        <w:ind w:left="0" w:firstLine="0"/>
+        <w:rPr>
+          <w:sz w:val="25"/>
+          <w:szCs w:val="25"/>
+        </w:rPr>
+      </w:pPr>
+      <w:r>
+        <w:rPr>
+          <w:sz w:val="25"/>
+          <w:szCs w:val="25"/>
+          <w:rtl w:val="0"/>
+        </w:rPr>
+        <w:t xml:space="preserve">Add player statistics such as death count, stamina bar (hopefully), time completed etc.</w:t>
+      </w:r>
+    </w:p>
+    <w:p>
+      <w:pPr>
+        <w:ind w:left="0" w:firstLine="0"/>
+        <w:rPr>
+          <w:sz w:val="25"/>
+          <w:szCs w:val="25"/>
+        </w:rPr>
+      </w:pPr>
+      <w:r>
+        <w:rPr>
+          <w:sz w:val="25"/>
+          <w:szCs w:val="25"/>
+          <w:rtl w:val="0"/>
+        </w:rPr>
+        <w:t xml:space="preserve">Try and perfect the climb, make the dash better by removing the glitches, and getting those into the keybinds.</w:t>
+      </w:r>
+    </w:p>
+    <w:p>
+      <w:pPr>
+        <w:ind w:left="0" w:firstLine="0"/>
+        <w:rPr>
+          <w:sz w:val="25"/>
+          <w:szCs w:val="25"/>
+        </w:rPr>
+      </w:pPr>
+      <w:r>
+        <w:rPr>
+          <w:sz w:val="25"/>
+          <w:szCs w:val="25"/>
+          <w:rtl w:val="0"/>
+        </w:rPr>
+        <w:t xml:space="preserve">Work on levels, and make them more challenging. </w:t>
+      </w:r>
+    </w:p>
+    <w:p>
+      <w:pPr>
+        <w:ind w:left="0" w:firstLine="0"/>
+        <w:rPr>
+          <w:sz w:val="25"/>
+          <w:szCs w:val="25"/>
+        </w:rPr>
+      </w:pPr>
+      <w:r>
+        <w:rPr>
+          <w:sz w:val="25"/>
+          <w:szCs w:val="25"/>
+          <w:rtl w:val="0"/>
+        </w:rPr>
+        <w:t xml:space="preserve">Finish the save and load and make sure it works properly. </w:t>
+      </w:r>
+    </w:p>
+    <w:p>
+      <w:pPr>
+        <w:ind w:left="0" w:firstLine="0"/>
+        <w:rPr>
+          <w:sz w:val="25"/>
+          <w:szCs w:val="25"/>
+        </w:rPr>
+      </w:pPr>
+      <w:r>
+        <w:rPr>
+          <w:sz w:val="25"/>
+          <w:szCs w:val="25"/>
+          <w:rtl w:val="0"/>
+        </w:rPr>
+        <w:t xml:space="preserve">If we have more time, we can definitely start to make the game look more visually </w:t>
+      </w:r>
+    </w:p>
+    <w:p>
+      <w:pPr>
+        <w:ind w:left="0" w:firstLine="0"/>
+        <w:rPr>
+          <w:sz w:val="25"/>
+          <w:szCs w:val="25"/>
+        </w:rPr>
+      </w:pPr>
+      <w:r>
+        <w:rPr>
+          <w:sz w:val="25"/>
+          <w:szCs w:val="25"/>
+          <w:rtl w:val="0"/>
+        </w:rPr>
+        <w:t xml:space="preserve">Pleasing with glows, shadows, particle effects, etc. </w:t>
+      </w:r>
+    </w:p>
+    <w:p>
+      <w:pPr>
+        <w:ind w:left="0" w:firstLine="0"/>
+        <w:rPr>
+          <w:sz w:val="25"/>
+          <w:szCs w:val="25"/>
+        </w:rPr>
+      </w:pPr>
+      <w:r>
+        <w:rPr>
+          <w:rtl w:val="0"/>
+        </w:rPr>
       </w:r>
     </w:p>
     <w:p>
@@ -840,18 +807,6 @@
           <w:szCs w:val="28"/>
         </w:rPr>
       </w:pPr>
-      <w:hyperlink r:id="rId6">
-        <w:r>
-          <w:rPr>
-            <w:color w:val="1155cc"/>
-            <w:sz w:val="28"/>
-            <w:szCs w:val="28"/>
-            <w:u w:val="single"/>
-            <w:rtl w:val="0"/>
-          </w:rPr>
-          <w:t xml:space="preserve">CEN4090L Group Video Presentation - YouTube</w:t>
-        </w:r>
-      </w:hyperlink>
       <w:r>
         <w:rPr>
           <w:rtl w:val="0"/>

--- a/Progress Report.docx
+++ b/Progress Report.docx
@@ -793,6 +793,32 @@
           <w:szCs w:val="28"/>
         </w:rPr>
       </w:pPr>
+      <w:r>
+        <w:rPr>
+          <w:rtl w:val="0"/>
+        </w:rPr>
+      </w:r>
+    </w:p>
+    <w:p>
+      <w:pPr>
+        <w:ind w:left="0" w:firstLine="0"/>
+        <w:rPr>
+          <w:sz w:val="28"/>
+          <w:szCs w:val="28"/>
+        </w:rPr>
+      </w:pPr>
+      <w:hyperlink r:id="rId6">
+        <w:r>
+          <w:rPr>
+            <w:color w:val="1155cc"/>
+            <w:sz w:val="28"/>
+            <w:szCs w:val="28"/>
+            <w:u w:val="single"/>
+            <w:rtl w:val="0"/>
+          </w:rPr>
+          <w:t xml:space="preserve">increment 2 for CEN4090L - YouTube</w:t>
+        </w:r>
+      </w:hyperlink>
       <w:r>
         <w:rPr>
           <w:rtl w:val="0"/>

--- a/Progress Report.docx
+++ b/Progress Report.docx
@@ -166,42 +166,8 @@
           <w:szCs w:val="28"/>
           <w:lang w:val="en-US"/>
         </w:rPr>
-        <w:t xml:space="preserve">Ian </w:t>
-      </w:r>
-      <w:proofErr w:type="spellStart"/>
-      <w:r>
-        <w:rPr>
-          <w:rFonts w:eastAsia="Times New Roman"/>
-          <w:color w:val="000000"/>
-          <w:sz w:val="28"/>
-          <w:szCs w:val="28"/>
-          <w:lang w:val="en-US"/>
-        </w:rPr>
-        <w:t>Guincho</w:t>
-      </w:r>
-      <w:proofErr w:type="spellEnd"/>
-      <w:r>
-        <w:rPr>
-          <w:rFonts w:eastAsia="Times New Roman"/>
-          <w:color w:val="000000"/>
-          <w:sz w:val="28"/>
-          <w:szCs w:val="28"/>
-          <w:lang w:val="en-US"/>
-        </w:rPr>
-        <w:t xml:space="preserve">, ipg18, </w:t>
-      </w:r>
-      <w:proofErr w:type="spellStart"/>
-      <w:r>
-        <w:rPr>
-          <w:rFonts w:eastAsia="Times New Roman"/>
-          <w:color w:val="000000"/>
-          <w:sz w:val="28"/>
-          <w:szCs w:val="28"/>
-          <w:lang w:val="en-US"/>
-        </w:rPr>
-        <w:t>ianguincho</w:t>
-      </w:r>
-      <w:proofErr w:type="spellEnd"/>
+        <w:t>Ian Guincho, ipg18, ianguincho</w:t>
+      </w:r>
     </w:p>
     <w:p>
       <w:pPr>
@@ -220,7 +186,6 @@
           <w:lang w:val="en-US"/>
         </w:rPr>
       </w:pPr>
-      <w:proofErr w:type="spellStart"/>
       <w:r>
         <w:rPr>
           <w:rFonts w:eastAsia="Times New Roman"/>
@@ -229,18 +194,7 @@
           <w:szCs w:val="28"/>
           <w:lang w:val="en-US"/>
         </w:rPr>
-        <w:t>Yuxiang</w:t>
-      </w:r>
-      <w:proofErr w:type="spellEnd"/>
-      <w:r>
-        <w:rPr>
-          <w:rFonts w:eastAsia="Times New Roman"/>
-          <w:color w:val="000000"/>
-          <w:sz w:val="28"/>
-          <w:szCs w:val="28"/>
-          <w:lang w:val="en-US"/>
-        </w:rPr>
-        <w:t xml:space="preserve"> Liu (Tony), yl18c, Yliu1234</w:t>
+        <w:t>Yuxiang Liu (Tony), yl18c, Yliu1234</w:t>
       </w:r>
     </w:p>
     <w:p>
@@ -268,20 +222,8 @@
           <w:szCs w:val="28"/>
           <w:lang w:val="en-US"/>
         </w:rPr>
-        <w:t xml:space="preserve">Christopher Alvarez, cba18, </w:t>
-      </w:r>
-      <w:proofErr w:type="spellStart"/>
-      <w:r>
-        <w:rPr>
-          <w:rFonts w:eastAsia="Times New Roman"/>
-          <w:color w:val="000000"/>
-          <w:sz w:val="28"/>
-          <w:szCs w:val="28"/>
-          <w:lang w:val="en-US"/>
-        </w:rPr>
-        <w:t>ChrisBrian</w:t>
-      </w:r>
-      <w:proofErr w:type="spellEnd"/>
+        <w:t>Christopher Alvarez, cba18, ChrisBrian</w:t>
+      </w:r>
     </w:p>
     <w:p>
       <w:pPr>
@@ -414,57 +356,7 @@
           <w:szCs w:val="24"/>
           <w:lang w:val="en-US"/>
         </w:rPr>
-        <w:t xml:space="preserve">Changed the main character for the game and added the new animation for the character. The animations that </w:t>
-      </w:r>
-      <w:r>
-        <w:rPr>
-          <w:rFonts w:eastAsia="Times New Roman"/>
-          <w:color w:val="000000"/>
-          <w:sz w:val="24"/>
-          <w:szCs w:val="24"/>
-          <w:lang w:val="en-US"/>
-        </w:rPr>
-        <w:t>were</w:t>
-      </w:r>
-      <w:r>
-        <w:rPr>
-          <w:rFonts w:eastAsia="Times New Roman"/>
-          <w:color w:val="000000"/>
-          <w:sz w:val="24"/>
-          <w:szCs w:val="24"/>
-          <w:lang w:val="en-US"/>
-        </w:rPr>
-        <w:t xml:space="preserve"> added was running, climbing, jumping, and falling. To accompany the character’s new movement and make it more visual impressive we made added particle effects and other visual effect to make the character movement more visual impressive. In addition to the new </w:t>
-      </w:r>
-      <w:r>
-        <w:rPr>
-          <w:rFonts w:eastAsia="Times New Roman"/>
-          <w:color w:val="000000"/>
-          <w:sz w:val="24"/>
-          <w:szCs w:val="24"/>
-          <w:lang w:val="en-US"/>
-        </w:rPr>
-        <w:t>character,</w:t>
-      </w:r>
-      <w:r>
-        <w:rPr>
-          <w:rFonts w:eastAsia="Times New Roman"/>
-          <w:color w:val="000000"/>
-          <w:sz w:val="24"/>
-          <w:szCs w:val="24"/>
-          <w:lang w:val="en-US"/>
-        </w:rPr>
-        <w:t xml:space="preserve"> we added multiple </w:t>
-      </w:r>
-      <w:r>
-        <w:rPr>
-          <w:rFonts w:eastAsia="Times New Roman"/>
-          <w:color w:val="000000"/>
-          <w:sz w:val="24"/>
-          <w:szCs w:val="24"/>
-          <w:lang w:val="en-US"/>
-        </w:rPr>
-        <w:t>Tile set</w:t>
+        <w:t>Changed the main character for the game and added the new animation for the character. The animations that were added was running, climbing, jumping, and falling. To accompany the character’s new movement and make it more visual impressive we made added particle effects and other visual effect to make the character movement more visual impressive. In addition to the new character, we added multiple Tile set</w:t>
       </w:r>
       <w:r>
         <w:rPr>
@@ -484,47 +376,7 @@
           <w:szCs w:val="24"/>
           <w:lang w:val="en-US"/>
         </w:rPr>
-        <w:t xml:space="preserve"> and with them created new maps. In this increment we fixed some of the issue we had with the movement and made it more solid. For the movement we implement forces to allow the movement to feel more responsive. In </w:t>
-      </w:r>
-      <w:r>
-        <w:rPr>
-          <w:rFonts w:eastAsia="Times New Roman"/>
-          <w:color w:val="000000"/>
-          <w:sz w:val="24"/>
-          <w:szCs w:val="24"/>
-          <w:lang w:val="en-US"/>
-        </w:rPr>
-        <w:t>addition,</w:t>
-      </w:r>
-      <w:r>
-        <w:rPr>
-          <w:rFonts w:eastAsia="Times New Roman"/>
-          <w:color w:val="000000"/>
-          <w:sz w:val="24"/>
-          <w:szCs w:val="24"/>
-          <w:lang w:val="en-US"/>
-        </w:rPr>
-        <w:t xml:space="preserve"> we </w:t>
-      </w:r>
-      <w:r>
-        <w:rPr>
-          <w:rFonts w:eastAsia="Times New Roman"/>
-          <w:color w:val="000000"/>
-          <w:sz w:val="24"/>
-          <w:szCs w:val="24"/>
-          <w:lang w:val="en-US"/>
-        </w:rPr>
-        <w:t>fine-tuned</w:t>
-      </w:r>
-      <w:r>
-        <w:rPr>
-          <w:rFonts w:eastAsia="Times New Roman"/>
-          <w:color w:val="000000"/>
-          <w:sz w:val="24"/>
-          <w:szCs w:val="24"/>
-          <w:lang w:val="en-US"/>
-        </w:rPr>
-        <w:t xml:space="preserve"> the dash and climbing.</w:t>
+        <w:t xml:space="preserve"> and with them created new maps. In this increment we fixed some of the issue we had with the movement and made it more solid. For the movement we implement forces to allow the movement to feel more responsive. In addition, we fine-tuned the dash and climbing.</w:t>
       </w:r>
     </w:p>
     <w:p>
@@ -589,7 +441,7 @@
           <w:szCs w:val="26"/>
           <w:lang w:val="en-US"/>
         </w:rPr>
-        <w:t xml:space="preserve">The biggest challenge that we faced was that no one in our group really had an artistic background so creating animations and a </w:t>
+        <w:t>The biggest challenge that we faced was that no one in our group really had an artistic background so creating animations and a tile set</w:t>
       </w:r>
       <w:r>
         <w:rPr>
@@ -599,7 +451,7 @@
           <w:szCs w:val="26"/>
           <w:lang w:val="en-US"/>
         </w:rPr>
-        <w:t>tile set</w:t>
+        <w:t>s</w:t>
       </w:r>
       <w:r>
         <w:rPr>
@@ -609,57 +461,7 @@
           <w:szCs w:val="26"/>
           <w:lang w:val="en-US"/>
         </w:rPr>
-        <w:t>s</w:t>
-      </w:r>
-      <w:r>
-        <w:rPr>
-          <w:rFonts w:eastAsia="Times New Roman"/>
-          <w:color w:val="000000"/>
-          <w:sz w:val="26"/>
-          <w:szCs w:val="26"/>
-          <w:lang w:val="en-US"/>
-        </w:rPr>
-        <w:t xml:space="preserve"> using pixel proved to be really time consuming and didn’t quite turn out how we envisioned. In addition to that we discovered that we had minor issue with our camera that impacted our game </w:t>
-      </w:r>
-      <w:r>
-        <w:rPr>
-          <w:rFonts w:eastAsia="Times New Roman"/>
-          <w:color w:val="000000"/>
-          <w:sz w:val="26"/>
-          <w:szCs w:val="26"/>
-          <w:lang w:val="en-US"/>
-        </w:rPr>
-        <w:t>greatly,</w:t>
-      </w:r>
-      <w:r>
-        <w:rPr>
-          <w:rFonts w:eastAsia="Times New Roman"/>
-          <w:color w:val="000000"/>
-          <w:sz w:val="26"/>
-          <w:szCs w:val="26"/>
-          <w:lang w:val="en-US"/>
-        </w:rPr>
-        <w:t xml:space="preserve"> so we had to revert back to a previous version of </w:t>
-      </w:r>
-      <w:r>
-        <w:rPr>
-          <w:rFonts w:eastAsia="Times New Roman"/>
-          <w:color w:val="000000"/>
-          <w:sz w:val="26"/>
-          <w:szCs w:val="26"/>
-          <w:lang w:val="en-US"/>
-        </w:rPr>
-        <w:t>our</w:t>
-      </w:r>
-      <w:r>
-        <w:rPr>
-          <w:rFonts w:eastAsia="Times New Roman"/>
-          <w:color w:val="000000"/>
-          <w:sz w:val="26"/>
-          <w:szCs w:val="26"/>
-          <w:lang w:val="en-US"/>
-        </w:rPr>
-        <w:t xml:space="preserve"> camera implementation in order to ensure the levels we development was cohesive.</w:t>
+        <w:t xml:space="preserve"> using pixel proved to be really time consuming and didn’t quite turn out how we envisioned. In addition to that we discovered that we had minor issue with our camera that impacted our game greatly, so we had to revert back to a previous version of our camera implementation in order to ensure the levels we development was cohesive.</w:t>
       </w:r>
     </w:p>
     <w:p>
@@ -704,7 +506,6 @@
         </w:rPr>
         <w:t xml:space="preserve">Ian- Audio options screen </w:t>
       </w:r>
-      <w:proofErr w:type="spellStart"/>
       <w:r>
         <w:rPr>
           <w:rFonts w:eastAsia="Times New Roman"/>
@@ -723,18 +524,7 @@
           <w:szCs w:val="24"/>
           <w:lang w:val="en-US"/>
         </w:rPr>
-        <w:t>as</w:t>
-      </w:r>
-      <w:proofErr w:type="spellEnd"/>
-      <w:r>
-        <w:rPr>
-          <w:rFonts w:eastAsia="Times New Roman"/>
-          <w:color w:val="000000"/>
-          <w:sz w:val="24"/>
-          <w:szCs w:val="24"/>
-          <w:lang w:val="en-US"/>
-        </w:rPr>
-        <w:t xml:space="preserve"> well as the code to update the </w:t>
+        <w:t xml:space="preserve">as well as the code to update the </w:t>
       </w:r>
       <w:r>
         <w:rPr>
@@ -817,27 +607,7 @@
           <w:szCs w:val="24"/>
           <w:lang w:val="en-US"/>
         </w:rPr>
-        <w:t xml:space="preserve">Ardonniss- Worked on dash, improved the climb code, improved the movement, added forces to the movement. Created character, created animation for new character. Added </w:t>
-      </w:r>
-      <w:r>
-        <w:rPr>
-          <w:rFonts w:eastAsia="Times New Roman"/>
-          <w:color w:val="000000"/>
-          <w:sz w:val="24"/>
-          <w:szCs w:val="24"/>
-          <w:lang w:val="en-US"/>
-        </w:rPr>
-        <w:t>Tile sets</w:t>
-      </w:r>
-      <w:r>
-        <w:rPr>
-          <w:rFonts w:eastAsia="Times New Roman"/>
-          <w:color w:val="000000"/>
-          <w:sz w:val="24"/>
-          <w:szCs w:val="24"/>
-          <w:lang w:val="en-US"/>
-        </w:rPr>
-        <w:t xml:space="preserve"> to unity. Helped with level design.</w:t>
+        <w:t>Ardonniss- Worked on dash, improved the climb code, improved the movement, added forces to the movement. Created character, created animation for new character. Added Tile sets to unity. Helped with level design.</w:t>
       </w:r>
     </w:p>
     <w:p>
@@ -923,7 +693,27 @@
           <w:szCs w:val="25"/>
           <w:lang w:val="en-US"/>
         </w:rPr>
-        <w:t>There is no next increment.</w:t>
+        <w:t xml:space="preserve">There is no </w:t>
+      </w:r>
+      <w:r>
+        <w:rPr>
+          <w:rFonts w:eastAsia="Times New Roman"/>
+          <w:color w:val="000000"/>
+          <w:sz w:val="25"/>
+          <w:szCs w:val="25"/>
+          <w:lang w:val="en-US"/>
+        </w:rPr>
+        <w:t>upcoming</w:t>
+      </w:r>
+      <w:r>
+        <w:rPr>
+          <w:rFonts w:eastAsia="Times New Roman"/>
+          <w:color w:val="000000"/>
+          <w:sz w:val="25"/>
+          <w:szCs w:val="25"/>
+          <w:lang w:val="en-US"/>
+        </w:rPr>
+        <w:t xml:space="preserve"> increment.</w:t>
       </w:r>
     </w:p>
     <w:p>

--- a/Progress Report.docx
+++ b/Progress Report.docx
@@ -524,6 +524,16 @@
           <w:szCs w:val="24"/>
           <w:lang w:val="en-US"/>
         </w:rPr>
+        <w:t xml:space="preserve"> </w:t>
+      </w:r>
+      <w:r>
+        <w:rPr>
+          <w:rFonts w:eastAsia="Times New Roman"/>
+          <w:color w:val="000000"/>
+          <w:sz w:val="24"/>
+          <w:szCs w:val="24"/>
+          <w:lang w:val="en-US"/>
+        </w:rPr>
         <w:t xml:space="preserve">as well as the code to update the </w:t>
       </w:r>
       <w:r>
@@ -565,7 +575,127 @@
           <w:szCs w:val="24"/>
           <w:lang w:val="en-US"/>
         </w:rPr>
-        <w:t>Tony- level design, made changes to the camera, added dash effect, and movement particle effect.</w:t>
+        <w:t xml:space="preserve">Tony- </w:t>
+      </w:r>
+      <w:r>
+        <w:rPr>
+          <w:rFonts w:eastAsia="Times New Roman"/>
+          <w:color w:val="000000"/>
+          <w:sz w:val="24"/>
+          <w:szCs w:val="24"/>
+          <w:lang w:val="en-US"/>
+        </w:rPr>
+        <w:t>made 5 levels and the credit scene</w:t>
+      </w:r>
+      <w:r>
+        <w:rPr>
+          <w:rFonts w:eastAsia="Times New Roman"/>
+          <w:color w:val="000000"/>
+          <w:sz w:val="24"/>
+          <w:szCs w:val="24"/>
+          <w:lang w:val="en-US"/>
+        </w:rPr>
+        <w:t>, made changes to the camera, added dash effect, movement particle effect</w:t>
+      </w:r>
+      <w:r>
+        <w:rPr>
+          <w:rFonts w:eastAsia="Times New Roman"/>
+          <w:color w:val="000000"/>
+          <w:sz w:val="24"/>
+          <w:szCs w:val="24"/>
+          <w:lang w:val="en-US"/>
+        </w:rPr>
+        <w:t xml:space="preserve">, </w:t>
+      </w:r>
+      <w:r>
+        <w:rPr>
+          <w:rFonts w:eastAsia="Times New Roman"/>
+          <w:color w:val="000000"/>
+          <w:sz w:val="24"/>
+          <w:szCs w:val="24"/>
+          <w:lang w:val="en-US"/>
+        </w:rPr>
+        <w:t>added and fixed the animation</w:t>
+      </w:r>
+      <w:r>
+        <w:rPr>
+          <w:rFonts w:eastAsia="Times New Roman"/>
+          <w:color w:val="000000"/>
+          <w:sz w:val="24"/>
+          <w:szCs w:val="24"/>
+          <w:lang w:val="en-US"/>
+        </w:rPr>
+        <w:t>s</w:t>
+      </w:r>
+      <w:r>
+        <w:rPr>
+          <w:rFonts w:eastAsia="Times New Roman"/>
+          <w:color w:val="000000"/>
+          <w:sz w:val="24"/>
+          <w:szCs w:val="24"/>
+          <w:lang w:val="en-US"/>
+        </w:rPr>
+        <w:t xml:space="preserve"> for the</w:t>
+      </w:r>
+      <w:r>
+        <w:rPr>
+          <w:rFonts w:eastAsia="Times New Roman"/>
+          <w:color w:val="000000"/>
+          <w:sz w:val="24"/>
+          <w:szCs w:val="24"/>
+          <w:lang w:val="en-US"/>
+        </w:rPr>
+        <w:t xml:space="preserve"> new</w:t>
+      </w:r>
+      <w:r>
+        <w:rPr>
+          <w:rFonts w:eastAsia="Times New Roman"/>
+          <w:color w:val="000000"/>
+          <w:sz w:val="24"/>
+          <w:szCs w:val="24"/>
+          <w:lang w:val="en-US"/>
+        </w:rPr>
+        <w:t xml:space="preserve"> character,</w:t>
+      </w:r>
+      <w:r>
+        <w:rPr>
+          <w:rFonts w:eastAsia="Times New Roman"/>
+          <w:color w:val="000000"/>
+          <w:sz w:val="24"/>
+          <w:szCs w:val="24"/>
+          <w:lang w:val="en-US"/>
+        </w:rPr>
+        <w:t xml:space="preserve"> such as climb and dash,</w:t>
+      </w:r>
+      <w:r>
+        <w:rPr>
+          <w:rFonts w:eastAsia="Times New Roman"/>
+          <w:color w:val="000000"/>
+          <w:sz w:val="24"/>
+          <w:szCs w:val="24"/>
+          <w:lang w:val="en-US"/>
+        </w:rPr>
+        <w:t xml:space="preserve"> added lighting, glows and shadows into the game, added color correction</w:t>
+      </w:r>
+      <w:r>
+        <w:rPr>
+          <w:rFonts w:eastAsia="Times New Roman"/>
+          <w:color w:val="000000"/>
+          <w:sz w:val="24"/>
+          <w:szCs w:val="24"/>
+          <w:lang w:val="en-US"/>
+        </w:rPr>
+        <w:t xml:space="preserve"> and bloom</w:t>
+      </w:r>
+      <w:r>
+        <w:rPr>
+          <w:rFonts w:eastAsia="Times New Roman"/>
+          <w:color w:val="000000"/>
+          <w:sz w:val="24"/>
+          <w:szCs w:val="24"/>
+          <w:lang w:val="en-US"/>
+        </w:rPr>
+        <w:t xml:space="preserve"> to the final look for the game.</w:t>
       </w:r>
     </w:p>
     <w:p>
@@ -639,7 +769,6 @@
           <w:szCs w:val="24"/>
           <w:lang w:val="en-US"/>
         </w:rPr>
-        <w:lastRenderedPageBreak/>
         <w:t>We did all the templates and the video together in google documents. Everyone was typing in all the sections and we all peer reviewed each other.</w:t>
       </w:r>
     </w:p>

--- a/Progress Report.docx
+++ b/Progress Report.docx
@@ -166,8 +166,42 @@
           <w:szCs w:val="28"/>
           <w:lang w:val="en-US"/>
         </w:rPr>
-        <w:t>Ian Guincho, ipg18, ianguincho</w:t>
-      </w:r>
+        <w:t xml:space="preserve">Ian </w:t>
+      </w:r>
+      <w:proofErr w:type="spellStart"/>
+      <w:r>
+        <w:rPr>
+          <w:rFonts w:eastAsia="Times New Roman"/>
+          <w:color w:val="000000"/>
+          <w:sz w:val="28"/>
+          <w:szCs w:val="28"/>
+          <w:lang w:val="en-US"/>
+        </w:rPr>
+        <w:t>Guincho</w:t>
+      </w:r>
+      <w:proofErr w:type="spellEnd"/>
+      <w:r>
+        <w:rPr>
+          <w:rFonts w:eastAsia="Times New Roman"/>
+          <w:color w:val="000000"/>
+          <w:sz w:val="28"/>
+          <w:szCs w:val="28"/>
+          <w:lang w:val="en-US"/>
+        </w:rPr>
+        <w:t xml:space="preserve">, ipg18, </w:t>
+      </w:r>
+      <w:proofErr w:type="spellStart"/>
+      <w:r>
+        <w:rPr>
+          <w:rFonts w:eastAsia="Times New Roman"/>
+          <w:color w:val="000000"/>
+          <w:sz w:val="28"/>
+          <w:szCs w:val="28"/>
+          <w:lang w:val="en-US"/>
+        </w:rPr>
+        <w:t>ianguincho</w:t>
+      </w:r>
+      <w:proofErr w:type="spellEnd"/>
     </w:p>
     <w:p>
       <w:pPr>
@@ -222,8 +256,20 @@
           <w:szCs w:val="28"/>
           <w:lang w:val="en-US"/>
         </w:rPr>
-        <w:t>Christopher Alvarez, cba18, ChrisBrian</w:t>
-      </w:r>
+        <w:t xml:space="preserve">Christopher Alvarez, cba18, </w:t>
+      </w:r>
+      <w:proofErr w:type="spellStart"/>
+      <w:r>
+        <w:rPr>
+          <w:rFonts w:eastAsia="Times New Roman"/>
+          <w:color w:val="000000"/>
+          <w:sz w:val="28"/>
+          <w:szCs w:val="28"/>
+          <w:lang w:val="en-US"/>
+        </w:rPr>
+        <w:t>ChrisBrian</w:t>
+      </w:r>
+      <w:proofErr w:type="spellEnd"/>
     </w:p>
     <w:p>
       <w:pPr>
@@ -242,15 +288,49 @@
           <w:lang w:val="en-US"/>
         </w:rPr>
       </w:pPr>
-      <w:r>
-        <w:rPr>
-          <w:rFonts w:eastAsia="Times New Roman"/>
-          <w:color w:val="000000"/>
-          <w:sz w:val="28"/>
-          <w:szCs w:val="28"/>
-          <w:lang w:val="en-US"/>
-        </w:rPr>
-        <w:t>Ardonniss Zimero asz19</w:t>
+      <w:proofErr w:type="spellStart"/>
+      <w:r>
+        <w:rPr>
+          <w:rFonts w:eastAsia="Times New Roman"/>
+          <w:color w:val="000000"/>
+          <w:sz w:val="28"/>
+          <w:szCs w:val="28"/>
+          <w:lang w:val="en-US"/>
+        </w:rPr>
+        <w:t>Ardonniss</w:t>
+      </w:r>
+      <w:proofErr w:type="spellEnd"/>
+      <w:r>
+        <w:rPr>
+          <w:rFonts w:eastAsia="Times New Roman"/>
+          <w:color w:val="000000"/>
+          <w:sz w:val="28"/>
+          <w:szCs w:val="28"/>
+          <w:lang w:val="en-US"/>
+        </w:rPr>
+        <w:t xml:space="preserve"> </w:t>
+      </w:r>
+      <w:proofErr w:type="spellStart"/>
+      <w:r>
+        <w:rPr>
+          <w:rFonts w:eastAsia="Times New Roman"/>
+          <w:color w:val="000000"/>
+          <w:sz w:val="28"/>
+          <w:szCs w:val="28"/>
+          <w:lang w:val="en-US"/>
+        </w:rPr>
+        <w:t>Zimero</w:t>
+      </w:r>
+      <w:proofErr w:type="spellEnd"/>
+      <w:r>
+        <w:rPr>
+          <w:rFonts w:eastAsia="Times New Roman"/>
+          <w:color w:val="000000"/>
+          <w:sz w:val="28"/>
+          <w:szCs w:val="28"/>
+          <w:lang w:val="en-US"/>
+        </w:rPr>
+        <w:t xml:space="preserve"> asz19</w:t>
       </w:r>
     </w:p>
     <w:p>
@@ -729,15 +809,27 @@
           <w:lang w:val="en-US"/>
         </w:rPr>
       </w:pPr>
-      <w:r>
-        <w:rPr>
-          <w:rFonts w:eastAsia="Times New Roman"/>
-          <w:color w:val="000000"/>
-          <w:sz w:val="24"/>
-          <w:szCs w:val="24"/>
-          <w:lang w:val="en-US"/>
-        </w:rPr>
-        <w:t>Ardonniss- Worked on dash, improved the climb code, improved the movement, added forces to the movement. Created character, created animation for new character. Added Tile sets to unity. Helped with level design.</w:t>
+      <w:proofErr w:type="spellStart"/>
+      <w:r>
+        <w:rPr>
+          <w:rFonts w:eastAsia="Times New Roman"/>
+          <w:color w:val="000000"/>
+          <w:sz w:val="24"/>
+          <w:szCs w:val="24"/>
+          <w:lang w:val="en-US"/>
+        </w:rPr>
+        <w:t>Ardonniss</w:t>
+      </w:r>
+      <w:proofErr w:type="spellEnd"/>
+      <w:r>
+        <w:rPr>
+          <w:rFonts w:eastAsia="Times New Roman"/>
+          <w:color w:val="000000"/>
+          <w:sz w:val="24"/>
+          <w:szCs w:val="24"/>
+          <w:lang w:val="en-US"/>
+        </w:rPr>
+        <w:t>- Worked on dash, improved the climb code, improved the movement, added forces to the movement. Created character, created animation for new character. Added Tile sets to unity. Helped with level design.</w:t>
       </w:r>
     </w:p>
     <w:p>
@@ -889,6 +981,11 @@
       </w:pPr>
     </w:p>
     <w:p>
+      <w:pPr>
+        <w:rPr>
+          <w:lang w:val="en-US"/>
+        </w:rPr>
+      </w:pPr>
       <w:r>
         <w:rPr>
           <w:rFonts w:ascii="Times New Roman" w:eastAsia="Times New Roman" w:hAnsi="Times New Roman" w:cs="Times New Roman"/>
@@ -898,6 +995,16 @@
         </w:rPr>
         <w:br/>
       </w:r>
+      <w:hyperlink r:id="rId5" w:history="1">
+        <w:r>
+          <w:rPr>
+            <w:rStyle w:val="Hyperlink"/>
+            <w:rFonts w:ascii="Segoe UI" w:hAnsi="Segoe UI" w:cs="Segoe UI"/>
+            <w:shd w:val="clear" w:color="auto" w:fill="0D1117"/>
+          </w:rPr>
+          <w:t>https://www.youtube.com/watch?v=65OVTYBY9JU</w:t>
+        </w:r>
+      </w:hyperlink>
       <w:r>
         <w:rPr>
           <w:rFonts w:ascii="Times New Roman" w:eastAsia="Times New Roman" w:hAnsi="Times New Roman" w:cs="Times New Roman"/>
